--- a/FastTrack_Documentation.docx
+++ b/FastTrack_Documentation.docx
@@ -21,8 +21,6 @@
           <w:u w:val="single"/>
         </w:rPr>
       </w:pPr>
-      <w:bookmarkStart w:id="0" w:name="_GoBack"/>
-      <w:bookmarkEnd w:id="0"/>
     </w:p>
     <w:p>
       <w:pPr>
@@ -519,6 +517,109 @@
         <w:t>-mail. If there is a recommendation, it will be listed below the customer details, otherwise it will say “No recommendations”. The “Back” button returns them to the search results page.</w:t>
       </w:r>
     </w:p>
+    <w:p>
+      <w:pPr>
+        <w:rPr>
+          <w:u w:val="single"/>
+        </w:rPr>
+      </w:pPr>
+    </w:p>
+    <w:p>
+      <w:pPr>
+        <w:rPr>
+          <w:u w:val="single"/>
+        </w:rPr>
+      </w:pPr>
+      <w:r>
+        <w:rPr>
+          <w:u w:val="single"/>
+        </w:rPr>
+        <w:t>Design:</w:t>
+      </w:r>
+    </w:p>
+    <w:p/>
+    <w:p>
+      <w:r>
+        <w:t>The standard design of this site consists of the main header, the content, and the footer. The main header appears in the majority of the pages, where the “</w:t>
+      </w:r>
+      <w:proofErr w:type="spellStart"/>
+      <w:r>
+        <w:t>FastTrack</w:t>
+      </w:r>
+      <w:proofErr w:type="spellEnd"/>
+      <w:r>
+        <w:t xml:space="preserve">” title is seen, followed by its’ </w:t>
+      </w:r>
+      <w:r>
+        <w:t>sub-headline</w:t>
+      </w:r>
+      <w:r>
+        <w:t xml:space="preserve"> and a button that links to the content section. </w:t>
+      </w:r>
+    </w:p>
+    <w:p/>
+    <w:p>
+      <w:bookmarkStart w:id="0" w:name="_GoBack"/>
+      <w:r>
+        <w:t xml:space="preserve">The background image, which features the Toronto </w:t>
+      </w:r>
+      <w:r>
+        <w:t>skyline,</w:t>
+      </w:r>
+      <w:r>
+        <w:t xml:space="preserve"> was chosen because we thought that would have been the most ideal since </w:t>
+      </w:r>
+      <w:proofErr w:type="spellStart"/>
+      <w:r>
+        <w:t>FastTrack</w:t>
+      </w:r>
+      <w:proofErr w:type="spellEnd"/>
+      <w:r>
+        <w:t xml:space="preserve"> is a delivery service that is </w:t>
+      </w:r>
+      <w:bookmarkEnd w:id="0"/>
+      <w:r>
+        <w:t>based in Toronto.</w:t>
+      </w:r>
+    </w:p>
+    <w:p/>
+    <w:p>
+      <w:r>
+        <w:t xml:space="preserve">Since the </w:t>
+      </w:r>
+      <w:r>
+        <w:t xml:space="preserve">background </w:t>
+      </w:r>
+      <w:r>
+        <w:t>image already had so many vibrant colours, a mostly neutral colour palette was used throughout the site, to give it an elegant and modern appearance. No borders were used to frame up sections of the page, to giv</w:t>
+      </w:r>
+      <w:r>
+        <w:t>e the website a very clean look, and the font was standardize throughout the entire website too.</w:t>
+      </w:r>
+    </w:p>
+    <w:p/>
+    <w:p>
+      <w:pPr>
+        <w:rPr>
+          <w:rFonts w:ascii="Times" w:eastAsia="Times New Roman" w:hAnsi="Times" w:cs="Times New Roman"/>
+          <w:sz w:val="20"/>
+          <w:szCs w:val="20"/>
+        </w:rPr>
+      </w:pPr>
+      <w:r>
+        <w:t xml:space="preserve">A very simple URL schema was built based on each of the HTML pages created. All the URLs included in this website are pretty self-explanatory and should be understood by all users, since they don’t contain random symbols, or a string of incomprehensible alphabets and numbers, but are actual words. For example, the login page URL is </w:t>
+      </w:r>
+      <w:r>
+        <w:t>http://127.0.0.1:8000/login/</w:t>
+      </w:r>
+      <w:r>
+        <w:t>.</w:t>
+      </w:r>
+    </w:p>
+    <w:p/>
+    <w:p/>
+    <w:p/>
+    <w:p/>
     <w:p/>
     <w:p/>
     <w:p/>

--- a/FastTrack_Documentation.docx
+++ b/FastTrack_Documentation.docx
@@ -510,17 +510,60 @@
         <w:t xml:space="preserve"> in which an attacker alters web page parameters to inject SQL code directly in a database. By typing in certain SQL commands into input boxes, an attacker can gain access to protected information from the database.   The most vulnerable applications use raw SQL to modify data from the model to database. </w:t>
       </w:r>
       <w:r>
-        <w:t>Our project uses Django’s built in ORM to map</w:t>
+        <w:t xml:space="preserve">Our project uses Django’s built in </w:t>
+      </w:r>
+      <w:r>
+        <w:t>Object relational mapping</w:t>
+      </w:r>
+      <w:r>
+        <w:t xml:space="preserve"> to map</w:t>
       </w:r>
       <w:r>
         <w:t xml:space="preserve"> data from the model to the database. Django’s ORM automatically uses automatically escapes all special SQL parameters</w:t>
       </w:r>
       <w:r>
         <w:t xml:space="preserve"> according to quoting conventions of the database we are using. Thus malicious code will be parsed into harmless statements.</w:t>
+      </w:r>
+      <w:r>
+        <w:t xml:space="preserve"> We tested it by trying to inject SQL to delete database entries. “</w:t>
+      </w:r>
+      <w:r>
+        <w:t>SELECT * FROM user WHERE username = ''; DELETE FROM user WHERE 'a' = 'a';</w:t>
+      </w:r>
+      <w:r>
+        <w:t>” was injected into several text input boxes across the website and the database remained secure after every input.</w:t>
+      </w:r>
+    </w:p>
+    <w:p/>
+    <w:p>
+      <w:r>
+        <w:t xml:space="preserve">Cross Site Scripting </w:t>
+      </w:r>
+      <w:r>
+        <w:t>is a technique that allows an attacker to insert HTML code into a web page, usually in the form of &lt;script&gt; tag</w:t>
+      </w:r>
+      <w:r>
+        <w:t>. It can used to steal cookie and session information. Our project uses Django template rendering system to automatically escape all variable values. Our web site was tested by injecting the script “&lt;script&gt;</w:t>
+      </w:r>
+      <w:proofErr w:type="gramStart"/>
+      <w:r>
+        <w:t>alert(</w:t>
+      </w:r>
+      <w:proofErr w:type="gramEnd"/>
+      <w:r>
+        <w:t xml:space="preserve">'hello')&lt;/script&gt;” into various text boxes across the website. On a </w:t>
+      </w:r>
+      <w:r>
+        <w:lastRenderedPageBreak/>
+        <w:t>vulnerable page, the script will cause a pop up with the message ‘hello’</w:t>
+      </w:r>
+      <w:r>
+        <w:t xml:space="preserve"> on it. None of the tested pages were vunerable</w:t>
       </w:r>
       <w:bookmarkStart w:id="0" w:name="_GoBack"/>
       <w:bookmarkEnd w:id="0"/>
     </w:p>
+    <w:p/>
     <w:sectPr>
       <w:pgSz w:w="12240" w:h="15840"/>
       <w:pgMar w:top="1440" w:right="1800" w:bottom="1440" w:left="1800" w:header="708" w:footer="708" w:gutter="0"/>
